--- a/labs/lab04/report/report.docx
+++ b/labs/lab04/report/report.docx
@@ -99,11 +99,11 @@
         <w:pStyle w:val="FirstParagraph"/>
       </w:pPr>
       <w:r>
-        <w:t xml:space="preserve">Получение навыков правильной работы с репозиториями git.</w:t>
+        <w:t xml:space="preserve">Получить навыки работы с репозиториями и менеджерами пакетов.</w:t>
       </w:r>
     </w:p>
     <w:bookmarkEnd w:id="20"/>
-    <w:bookmarkStart w:id="21" w:name="задание"/>
+    <w:bookmarkStart w:id="120" w:name="выполнение-лабораторной-работы"/>
     <w:p>
       <w:pPr>
         <w:pStyle w:val="Heading1"/>
@@ -118,7 +118,7 @@
         <w:tab/>
       </w:r>
       <w:r>
-        <w:t xml:space="preserve">Задание</w:t>
+        <w:t xml:space="preserve">Выполнение лабораторной работы</w:t>
       </w:r>
     </w:p>
     <w:p>
@@ -126,76 +126,7 @@
         <w:pStyle w:val="FirstParagraph"/>
       </w:pPr>
       <w:r>
-        <w:t xml:space="preserve">Установка программного обеспечения</w:t>
-      </w:r>
-      <w:r>
-        <w:t xml:space="preserve"> </w:t>
-      </w:r>
-      <w:r>
-        <w:t xml:space="preserve">Установка git-flow</w:t>
-      </w:r>
-      <w:r>
-        <w:t xml:space="preserve"> </w:t>
-      </w:r>
-      <w:r>
-        <w:t xml:space="preserve">Установка Node.js</w:t>
-      </w:r>
-      <w:r>
-        <w:t xml:space="preserve"> </w:t>
-      </w:r>
-      <w:r>
-        <w:t xml:space="preserve">Настройка Node.js</w:t>
-      </w:r>
-      <w:r>
-        <w:t xml:space="preserve"> </w:t>
-      </w:r>
-      <w:r>
-        <w:t xml:space="preserve">Общепринятые коммиты</w:t>
-      </w:r>
-      <w:r>
-        <w:t xml:space="preserve"> </w:t>
-      </w:r>
-      <w:r>
-        <w:t xml:space="preserve">Практический сценарий использования git</w:t>
-      </w:r>
-      <w:r>
-        <w:t xml:space="preserve"> </w:t>
-      </w:r>
-      <w:r>
-        <w:t xml:space="preserve">Создание репозитория git</w:t>
-      </w:r>
-      <w:r>
-        <w:t xml:space="preserve"> </w:t>
-      </w:r>
-      <w:r>
-        <w:t xml:space="preserve">Работа с репозиторием git</w:t>
-      </w:r>
-    </w:p>
-    <w:bookmarkEnd w:id="21"/>
-    <w:bookmarkStart w:id="61" w:name="выполнение-лабораторной-работы"/>
-    <w:p>
-      <w:pPr>
-        <w:pStyle w:val="Heading1"/>
-      </w:pPr>
-      <w:r>
-        <w:rPr>
-          <w:rStyle w:val="SectionNumber"/>
-        </w:rPr>
-        <w:t xml:space="preserve">3</w:t>
-      </w:r>
-      <w:r>
-        <w:tab/>
-      </w:r>
-      <w:r>
-        <w:t xml:space="preserve">Выполнение лабораторной работы</w:t>
-      </w:r>
-    </w:p>
-    <w:p>
-      <w:pPr>
-        <w:pStyle w:val="FirstParagraph"/>
-      </w:pPr>
-      <w:r>
-        <w:t xml:space="preserve">Установка Gitflow (рис. 1)</w:t>
+        <w:t xml:space="preserve">В консоли перейдем в режим работы суперпользователя, используя команду su -. (рис. 1)</w:t>
       </w:r>
     </w:p>
     <w:p>
@@ -205,20 +136,20 @@
       <w:r>
         <w:drawing>
           <wp:inline>
-            <wp:extent cx="3733800" cy="2643506"/>
+            <wp:extent cx="1955800" cy="635000"/>
             <wp:effectExtent b="0" l="0" r="0" t="0"/>
-            <wp:docPr descr="Установка Gitflow" title="" id="23" name="Picture"/>
+            <wp:docPr descr="Переход в режим суперпользователя" title="" id="22" name="Picture"/>
             <a:graphic>
               <a:graphicData uri="http://schemas.openxmlformats.org/drawingml/2006/picture">
                 <pic:pic>
                   <pic:nvPicPr>
-                    <pic:cNvPr descr="image/1.png" id="24" name="Picture"/>
+                    <pic:cNvPr descr="image/1.png" id="23" name="Picture"/>
                     <pic:cNvPicPr>
                       <a:picLocks noChangeArrowheads="1" noChangeAspect="1"/>
                     </pic:cNvPicPr>
                   </pic:nvPicPr>
                   <pic:blipFill>
-                    <a:blip r:embed="rId22"/>
+                    <a:blip r:embed="rId21"/>
                     <a:stretch>
                       <a:fillRect/>
                     </a:stretch>
@@ -226,7 +157,7 @@
                   <pic:spPr bwMode="auto">
                     <a:xfrm>
                       <a:off x="0" y="0"/>
-                      <a:ext cx="3733800" cy="2643506"/>
+                      <a:ext cx="1955800" cy="635000"/>
                     </a:xfrm>
                     <a:prstGeom prst="rect">
                       <a:avLst/>
@@ -250,7 +181,7 @@
         <w:pStyle w:val="ImageCaption"/>
       </w:pPr>
       <w:r>
-        <w:t xml:space="preserve">Рис. 1: Установка Gitflow</w:t>
+        <w:t xml:space="preserve">Рис. 1: Переход в режим суперпользователя</w:t>
       </w:r>
     </w:p>
     <w:p>
@@ -258,7 +189,7 @@
         <w:pStyle w:val="BodyText"/>
       </w:pPr>
       <w:r>
-        <w:t xml:space="preserve">Установка Node.js (рис. 2)</w:t>
+        <w:t xml:space="preserve">Перейдем в каталог /etc/yum.repos.d и изучим содержание каталога и файлов репозиториев с помощью команд: cd /etc/yum.repos, ls, и изучим cat epel.repo. (рис. 2)</w:t>
       </w:r>
     </w:p>
     <w:p>
@@ -268,20 +199,20 @@
       <w:r>
         <w:drawing>
           <wp:inline>
-            <wp:extent cx="3733800" cy="4279322"/>
+            <wp:extent cx="3733800" cy="1468696"/>
             <wp:effectExtent b="0" l="0" r="0" t="0"/>
-            <wp:docPr descr="Установка Node.js" title="" id="26" name="Picture"/>
+            <wp:docPr descr="Изучение содержания каталога и файлов" title="" id="25" name="Picture"/>
             <a:graphic>
               <a:graphicData uri="http://schemas.openxmlformats.org/drawingml/2006/picture">
                 <pic:pic>
                   <pic:nvPicPr>
-                    <pic:cNvPr descr="image/2.png" id="27" name="Picture"/>
+                    <pic:cNvPr descr="image/2.png" id="26" name="Picture"/>
                     <pic:cNvPicPr>
                       <a:picLocks noChangeArrowheads="1" noChangeAspect="1"/>
                     </pic:cNvPicPr>
                   </pic:nvPicPr>
                   <pic:blipFill>
-                    <a:blip r:embed="rId25"/>
+                    <a:blip r:embed="rId24"/>
                     <a:stretch>
                       <a:fillRect/>
                     </a:stretch>
@@ -289,7 +220,7 @@
                   <pic:spPr bwMode="auto">
                     <a:xfrm>
                       <a:off x="0" y="0"/>
-                      <a:ext cx="3733800" cy="4279322"/>
+                      <a:ext cx="3733800" cy="1468696"/>
                     </a:xfrm>
                     <a:prstGeom prst="rect">
                       <a:avLst/>
@@ -313,7 +244,7 @@
         <w:pStyle w:val="ImageCaption"/>
       </w:pPr>
       <w:r>
-        <w:t xml:space="preserve">Рис. 2: Установка Node.js</w:t>
+        <w:t xml:space="preserve">Рис. 2: Изучение содержания каталога и файлов</w:t>
       </w:r>
     </w:p>
     <w:p>
@@ -321,7 +252,7 @@
         <w:pStyle w:val="BodyText"/>
       </w:pPr>
       <w:r>
-        <w:t xml:space="preserve">Настройка Node.js (рис. 3)</w:t>
+        <w:t xml:space="preserve">Выведем на экран список репозиториев через команду dnf repolist. Нам вывелось следующее: appstream, baseoc, epel, epel-cisco-openh264 и extras. Репозиторий appstream включает в себе современное программное обеспечение, не входящее в бьазовую систему. Репозиторий baseoc - это основной репозиторий операционной системы, который содержит важные системные пакеты, ядро, системные утилиты. Epel содержит популярное ПО, не включенное в официальные репозитории. Epel-cisco-openh264 решает проблемы с воспроизведением видео в приложениях и предоставляет проприетарный видео-кодек H.264 для браузеров. Extras содержит в себе обновления и дополнения к базовой системе. (рис. 3)</w:t>
       </w:r>
     </w:p>
     <w:p>
@@ -331,20 +262,20 @@
       <w:r>
         <w:drawing>
           <wp:inline>
-            <wp:extent cx="3606800" cy="4051300"/>
+            <wp:extent cx="3733800" cy="841257"/>
             <wp:effectExtent b="0" l="0" r="0" t="0"/>
-            <wp:docPr descr="Настройка" title="" id="29" name="Picture"/>
+            <wp:docPr descr="Вывод списка репозиториев" title="" id="28" name="Picture"/>
             <a:graphic>
               <a:graphicData uri="http://schemas.openxmlformats.org/drawingml/2006/picture">
                 <pic:pic>
                   <pic:nvPicPr>
-                    <pic:cNvPr descr="image/3.png" id="30" name="Picture"/>
+                    <pic:cNvPr descr="image/3.png" id="29" name="Picture"/>
                     <pic:cNvPicPr>
                       <a:picLocks noChangeArrowheads="1" noChangeAspect="1"/>
                     </pic:cNvPicPr>
                   </pic:nvPicPr>
                   <pic:blipFill>
-                    <a:blip r:embed="rId28"/>
+                    <a:blip r:embed="rId27"/>
                     <a:stretch>
                       <a:fillRect/>
                     </a:stretch>
@@ -352,7 +283,7 @@
                   <pic:spPr bwMode="auto">
                     <a:xfrm>
                       <a:off x="0" y="0"/>
-                      <a:ext cx="3606800" cy="4051300"/>
+                      <a:ext cx="3733800" cy="841257"/>
                     </a:xfrm>
                     <a:prstGeom prst="rect">
                       <a:avLst/>
@@ -376,7 +307,7 @@
         <w:pStyle w:val="ImageCaption"/>
       </w:pPr>
       <w:r>
-        <w:t xml:space="preserve">Рис. 3: Настройка</w:t>
+        <w:t xml:space="preserve">Рис. 3: Вывод списка репозиториев</w:t>
       </w:r>
     </w:p>
     <w:p>
@@ -384,7 +315,7 @@
         <w:pStyle w:val="BodyText"/>
       </w:pPr>
       <w:r>
-        <w:t xml:space="preserve">Подключение репозитория к Github (рис. 4)</w:t>
+        <w:t xml:space="preserve">Выведем на экран список пакетов, в названии или описании которых есть слово user через команду dnf search user. Эта команда выводит название пакета и краткое описание этого пакета. (рис. 4)</w:t>
       </w:r>
     </w:p>
     <w:p>
@@ -394,20 +325,20 @@
       <w:r>
         <w:drawing>
           <wp:inline>
-            <wp:extent cx="3733800" cy="5135485"/>
+            <wp:extent cx="3733800" cy="2060863"/>
             <wp:effectExtent b="0" l="0" r="0" t="0"/>
-            <wp:docPr descr="Подключение репозитория" title="" id="32" name="Picture"/>
+            <wp:docPr descr="Вывод списка пакетов" title="" id="31" name="Picture"/>
             <a:graphic>
               <a:graphicData uri="http://schemas.openxmlformats.org/drawingml/2006/picture">
                 <pic:pic>
                   <pic:nvPicPr>
-                    <pic:cNvPr descr="image/4.png" id="33" name="Picture"/>
+                    <pic:cNvPr descr="image/4.png" id="32" name="Picture"/>
                     <pic:cNvPicPr>
                       <a:picLocks noChangeArrowheads="1" noChangeAspect="1"/>
                     </pic:cNvPicPr>
                   </pic:nvPicPr>
                   <pic:blipFill>
-                    <a:blip r:embed="rId31"/>
+                    <a:blip r:embed="rId30"/>
                     <a:stretch>
                       <a:fillRect/>
                     </a:stretch>
@@ -415,7 +346,7 @@
                   <pic:spPr bwMode="auto">
                     <a:xfrm>
                       <a:off x="0" y="0"/>
-                      <a:ext cx="3733800" cy="5135485"/>
+                      <a:ext cx="3733800" cy="2060863"/>
                     </a:xfrm>
                     <a:prstGeom prst="rect">
                       <a:avLst/>
@@ -439,7 +370,7 @@
         <w:pStyle w:val="ImageCaption"/>
       </w:pPr>
       <w:r>
-        <w:t xml:space="preserve">Рис. 4: Подключение репозитория</w:t>
+        <w:t xml:space="preserve">Рис. 4: Вывод списка пакетов</w:t>
       </w:r>
     </w:p>
     <w:p>
@@ -447,7 +378,22 @@
         <w:pStyle w:val="BodyText"/>
       </w:pPr>
       <w:r>
-        <w:t xml:space="preserve">Редактируем конфиг общепринятых коммитов (рис. 5)</w:t>
+        <w:t xml:space="preserve">Установим nmap, предварительно изучив информацию по имеющимся пакетам через команды dnf search nmap, dnf info nmap, dnf install nmap, dnf install nmap*. Разница между install nmap и install nmap* в том, что просто nmap устанавливает только основной пакет nmap, а nmap* устанавливает все пакеты, начинающиеся с</w:t>
+      </w:r>
+      <w:r>
+        <w:t xml:space="preserve"> </w:t>
+      </w:r>
+      <w:r>
+        <w:t xml:space="preserve">“</w:t>
+      </w:r>
+      <w:r>
+        <w:t xml:space="preserve">nmap</w:t>
+      </w:r>
+      <w:r>
+        <w:t xml:space="preserve">”</w:t>
+      </w:r>
+      <w:r>
+        <w:t xml:space="preserve">. (рис. 5)</w:t>
       </w:r>
     </w:p>
     <w:p>
@@ -457,20 +403,20 @@
       <w:r>
         <w:drawing>
           <wp:inline>
-            <wp:extent cx="3733800" cy="2163625"/>
+            <wp:extent cx="3733800" cy="1875234"/>
             <wp:effectExtent b="0" l="0" r="0" t="0"/>
-            <wp:docPr descr="Конфиг" title="" id="35" name="Picture"/>
+            <wp:docPr descr="Установка nmap" title="" id="34" name="Picture"/>
             <a:graphic>
               <a:graphicData uri="http://schemas.openxmlformats.org/drawingml/2006/picture">
                 <pic:pic>
                   <pic:nvPicPr>
-                    <pic:cNvPr descr="image/5.png" id="36" name="Picture"/>
+                    <pic:cNvPr descr="image/5.png" id="35" name="Picture"/>
                     <pic:cNvPicPr>
                       <a:picLocks noChangeArrowheads="1" noChangeAspect="1"/>
                     </pic:cNvPicPr>
                   </pic:nvPicPr>
                   <pic:blipFill>
-                    <a:blip r:embed="rId34"/>
+                    <a:blip r:embed="rId33"/>
                     <a:stretch>
                       <a:fillRect/>
                     </a:stretch>
@@ -478,7 +424,7 @@
                   <pic:spPr bwMode="auto">
                     <a:xfrm>
                       <a:off x="0" y="0"/>
-                      <a:ext cx="3733800" cy="2163625"/>
+                      <a:ext cx="3733800" cy="1875234"/>
                     </a:xfrm>
                     <a:prstGeom prst="rect">
                       <a:avLst/>
@@ -502,7 +448,7 @@
         <w:pStyle w:val="ImageCaption"/>
       </w:pPr>
       <w:r>
-        <w:t xml:space="preserve">Рис. 5: Конфиг</w:t>
+        <w:t xml:space="preserve">Рис. 5: Установка nmap</w:t>
       </w:r>
     </w:p>
     <w:p>
@@ -510,7 +456,7 @@
         <w:pStyle w:val="BodyText"/>
       </w:pPr>
       <w:r>
-        <w:t xml:space="preserve">Инициализируем Gitflow (рис. 6)</w:t>
+        <w:t xml:space="preserve">Удалим nmap через команды dnf remove nmap, dnf remove nmap*. (рис. 6)</w:t>
       </w:r>
     </w:p>
     <w:p>
@@ -520,20 +466,20 @@
       <w:r>
         <w:drawing>
           <wp:inline>
-            <wp:extent cx="3568700" cy="3098800"/>
+            <wp:extent cx="3733800" cy="2450667"/>
             <wp:effectExtent b="0" l="0" r="0" t="0"/>
-            <wp:docPr descr="Инициализация" title="" id="38" name="Picture"/>
+            <wp:docPr descr="Удаление nmap" title="" id="37" name="Picture"/>
             <a:graphic>
               <a:graphicData uri="http://schemas.openxmlformats.org/drawingml/2006/picture">
                 <pic:pic>
                   <pic:nvPicPr>
-                    <pic:cNvPr descr="image/6.png" id="39" name="Picture"/>
+                    <pic:cNvPr descr="image/6.png" id="38" name="Picture"/>
                     <pic:cNvPicPr>
                       <a:picLocks noChangeArrowheads="1" noChangeAspect="1"/>
                     </pic:cNvPicPr>
                   </pic:nvPicPr>
                   <pic:blipFill>
-                    <a:blip r:embed="rId37"/>
+                    <a:blip r:embed="rId36"/>
                     <a:stretch>
                       <a:fillRect/>
                     </a:stretch>
@@ -541,7 +487,7 @@
                   <pic:spPr bwMode="auto">
                     <a:xfrm>
                       <a:off x="0" y="0"/>
-                      <a:ext cx="3568700" cy="3098800"/>
+                      <a:ext cx="3733800" cy="2450667"/>
                     </a:xfrm>
                     <a:prstGeom prst="rect">
                       <a:avLst/>
@@ -565,7 +511,7 @@
         <w:pStyle w:val="ImageCaption"/>
       </w:pPr>
       <w:r>
-        <w:t xml:space="preserve">Рис. 6: Инициализация</w:t>
+        <w:t xml:space="preserve">Рис. 6: Удаление nmap</w:t>
       </w:r>
     </w:p>
     <w:p>
@@ -573,7 +519,37 @@
         <w:pStyle w:val="BodyText"/>
       </w:pPr>
       <w:r>
-        <w:t xml:space="preserve">Загрузил весь репозиторий в хранилище (рис. 7)</w:t>
+        <w:t xml:space="preserve">Получим список имеющихся групп пакетов, затем установим группу пакетов RPM Development Tools через команды dnf groups list LANG=C, dnf groups list, dnf groups info</w:t>
+      </w:r>
+      <w:r>
+        <w:t xml:space="preserve"> </w:t>
+      </w:r>
+      <w:r>
+        <w:t xml:space="preserve">“</w:t>
+      </w:r>
+      <w:r>
+        <w:t xml:space="preserve">RPM Development Tools</w:t>
+      </w:r>
+      <w:r>
+        <w:t xml:space="preserve">”</w:t>
+      </w:r>
+      <w:r>
+        <w:t xml:space="preserve">, dnf groupinstall</w:t>
+      </w:r>
+      <w:r>
+        <w:t xml:space="preserve"> </w:t>
+      </w:r>
+      <w:r>
+        <w:t xml:space="preserve">“</w:t>
+      </w:r>
+      <w:r>
+        <w:t xml:space="preserve">RPM Development Tools</w:t>
+      </w:r>
+      <w:r>
+        <w:t xml:space="preserve">”</w:t>
+      </w:r>
+      <w:r>
+        <w:t xml:space="preserve">. (рис. 7)</w:t>
       </w:r>
     </w:p>
     <w:p>
@@ -583,20 +559,20 @@
       <w:r>
         <w:drawing>
           <wp:inline>
-            <wp:extent cx="3733800" cy="1663574"/>
+            <wp:extent cx="3733800" cy="1814707"/>
             <wp:effectExtent b="0" l="0" r="0" t="0"/>
-            <wp:docPr descr="Загрузка" title="" id="41" name="Picture"/>
+            <wp:docPr descr="Установка группы пакетов RPM Development Tools" title="" id="40" name="Picture"/>
             <a:graphic>
               <a:graphicData uri="http://schemas.openxmlformats.org/drawingml/2006/picture">
                 <pic:pic>
                   <pic:nvPicPr>
-                    <pic:cNvPr descr="image/7.png" id="42" name="Picture"/>
+                    <pic:cNvPr descr="image/7.png" id="41" name="Picture"/>
                     <pic:cNvPicPr>
                       <a:picLocks noChangeArrowheads="1" noChangeAspect="1"/>
                     </pic:cNvPicPr>
                   </pic:nvPicPr>
                   <pic:blipFill>
-                    <a:blip r:embed="rId40"/>
+                    <a:blip r:embed="rId39"/>
                     <a:stretch>
                       <a:fillRect/>
                     </a:stretch>
@@ -604,7 +580,7 @@
                   <pic:spPr bwMode="auto">
                     <a:xfrm>
                       <a:off x="0" y="0"/>
-                      <a:ext cx="3733800" cy="1663574"/>
+                      <a:ext cx="3733800" cy="1814707"/>
                     </a:xfrm>
                     <a:prstGeom prst="rect">
                       <a:avLst/>
@@ -628,7 +604,7 @@
         <w:pStyle w:val="ImageCaption"/>
       </w:pPr>
       <w:r>
-        <w:t xml:space="preserve">Рис. 7: Загрузка</w:t>
+        <w:t xml:space="preserve">Рис. 7: Установка группы пакетов RPM Development Tools</w:t>
       </w:r>
     </w:p>
     <w:p>
@@ -636,7 +612,22 @@
         <w:pStyle w:val="BodyText"/>
       </w:pPr>
       <w:r>
-        <w:t xml:space="preserve">Создание релиза с версией 1.0.0 и создание журнала изменений. (рис. 8)</w:t>
+        <w:t xml:space="preserve">Для удаления группы пакетов RPM Development Tools мы можем воспользоваться командой dnf groupremove</w:t>
+      </w:r>
+      <w:r>
+        <w:t xml:space="preserve"> </w:t>
+      </w:r>
+      <w:r>
+        <w:t xml:space="preserve">“</w:t>
+      </w:r>
+      <w:r>
+        <w:t xml:space="preserve">RPM Development Tools</w:t>
+      </w:r>
+      <w:r>
+        <w:t xml:space="preserve">”</w:t>
+      </w:r>
+      <w:r>
+        <w:t xml:space="preserve">. (рис. 8)</w:t>
       </w:r>
     </w:p>
     <w:p>
@@ -646,20 +637,20 @@
       <w:r>
         <w:drawing>
           <wp:inline>
-            <wp:extent cx="3683000" cy="3670300"/>
+            <wp:extent cx="3733800" cy="1921684"/>
             <wp:effectExtent b="0" l="0" r="0" t="0"/>
-            <wp:docPr descr="Создание релиза и журнала изменений" title="" id="44" name="Picture"/>
+            <wp:docPr descr="Удаление группы пакетов" title="" id="43" name="Picture"/>
             <a:graphic>
               <a:graphicData uri="http://schemas.openxmlformats.org/drawingml/2006/picture">
                 <pic:pic>
                   <pic:nvPicPr>
-                    <pic:cNvPr descr="image/8.png" id="45" name="Picture"/>
+                    <pic:cNvPr descr="image/8.png" id="44" name="Picture"/>
                     <pic:cNvPicPr>
                       <a:picLocks noChangeArrowheads="1" noChangeAspect="1"/>
                     </pic:cNvPicPr>
                   </pic:nvPicPr>
                   <pic:blipFill>
-                    <a:blip r:embed="rId43"/>
+                    <a:blip r:embed="rId42"/>
                     <a:stretch>
                       <a:fillRect/>
                     </a:stretch>
@@ -667,7 +658,7 @@
                   <pic:spPr bwMode="auto">
                     <a:xfrm>
                       <a:off x="0" y="0"/>
-                      <a:ext cx="3683000" cy="3670300"/>
+                      <a:ext cx="3733800" cy="1921684"/>
                     </a:xfrm>
                     <a:prstGeom prst="rect">
                       <a:avLst/>
@@ -691,7 +682,7 @@
         <w:pStyle w:val="ImageCaption"/>
       </w:pPr>
       <w:r>
-        <w:t xml:space="preserve">Рис. 8: Создание релиза и журнала изменений</w:t>
+        <w:t xml:space="preserve">Рис. 8: Удаление группы пакетов</w:t>
       </w:r>
     </w:p>
     <w:p>
@@ -699,7 +690,7 @@
         <w:pStyle w:val="BodyText"/>
       </w:pPr>
       <w:r>
-        <w:t xml:space="preserve">Залил релизную ветку в основную ветку и отправил на данные на гит (рис. 9)</w:t>
+        <w:t xml:space="preserve">Посмотрим историю использования команды dnf с помощтю комнады dnf history.(рис. 9)</w:t>
       </w:r>
     </w:p>
     <w:p>
@@ -709,20 +700,20 @@
       <w:r>
         <w:drawing>
           <wp:inline>
-            <wp:extent cx="3733800" cy="4709808"/>
+            <wp:extent cx="3733800" cy="839552"/>
             <wp:effectExtent b="0" l="0" r="0" t="0"/>
-            <wp:docPr descr="Отправка данных" title="" id="47" name="Picture"/>
+            <wp:docPr descr="Просмотр истории использования команды dnf" title="" id="46" name="Picture"/>
             <a:graphic>
               <a:graphicData uri="http://schemas.openxmlformats.org/drawingml/2006/picture">
                 <pic:pic>
                   <pic:nvPicPr>
-                    <pic:cNvPr descr="image/9.png" id="48" name="Picture"/>
+                    <pic:cNvPr descr="image/9.png" id="47" name="Picture"/>
                     <pic:cNvPicPr>
                       <a:picLocks noChangeArrowheads="1" noChangeAspect="1"/>
                     </pic:cNvPicPr>
                   </pic:nvPicPr>
                   <pic:blipFill>
-                    <a:blip r:embed="rId46"/>
+                    <a:blip r:embed="rId45"/>
                     <a:stretch>
                       <a:fillRect/>
                     </a:stretch>
@@ -730,7 +721,7 @@
                   <pic:spPr bwMode="auto">
                     <a:xfrm>
                       <a:off x="0" y="0"/>
-                      <a:ext cx="3733800" cy="4709808"/>
+                      <a:ext cx="3733800" cy="839552"/>
                     </a:xfrm>
                     <a:prstGeom prst="rect">
                       <a:avLst/>
@@ -754,7 +745,7 @@
         <w:pStyle w:val="ImageCaption"/>
       </w:pPr>
       <w:r>
-        <w:t xml:space="preserve">Рис. 9: Отправка данных</w:t>
+        <w:t xml:space="preserve">Рис. 9: Просмотр истории использования команды dnf</w:t>
       </w:r>
     </w:p>
     <w:p>
@@ -762,7 +753,7 @@
         <w:pStyle w:val="BodyText"/>
       </w:pPr>
       <w:r>
-        <w:t xml:space="preserve">Создание ветки для функциональности (рис. 10)</w:t>
+        <w:t xml:space="preserve">И теперь отменим последнее действие, стоящее на пятнадцатой позиции с помощью команды dnf history undo 15. (рис. 10)</w:t>
       </w:r>
     </w:p>
     <w:p>
@@ -772,20 +763,20 @@
       <w:r>
         <w:drawing>
           <wp:inline>
-            <wp:extent cx="3733800" cy="3417949"/>
+            <wp:extent cx="3733800" cy="1786065"/>
             <wp:effectExtent b="0" l="0" r="0" t="0"/>
-            <wp:docPr descr="Создание ветки" title="" id="50" name="Picture"/>
+            <wp:docPr descr="Отмена последнего действия" title="" id="49" name="Picture"/>
             <a:graphic>
               <a:graphicData uri="http://schemas.openxmlformats.org/drawingml/2006/picture">
                 <pic:pic>
                   <pic:nvPicPr>
-                    <pic:cNvPr descr="image/10.png" id="51" name="Picture"/>
+                    <pic:cNvPr descr="image/10.png" id="50" name="Picture"/>
                     <pic:cNvPicPr>
                       <a:picLocks noChangeArrowheads="1" noChangeAspect="1"/>
                     </pic:cNvPicPr>
                   </pic:nvPicPr>
                   <pic:blipFill>
-                    <a:blip r:embed="rId49"/>
+                    <a:blip r:embed="rId48"/>
                     <a:stretch>
                       <a:fillRect/>
                     </a:stretch>
@@ -793,7 +784,7 @@
                   <pic:spPr bwMode="auto">
                     <a:xfrm>
                       <a:off x="0" y="0"/>
-                      <a:ext cx="3733800" cy="3417949"/>
+                      <a:ext cx="3733800" cy="1786065"/>
                     </a:xfrm>
                     <a:prstGeom prst="rect">
                       <a:avLst/>
@@ -817,7 +808,7 @@
         <w:pStyle w:val="ImageCaption"/>
       </w:pPr>
       <w:r>
-        <w:t xml:space="preserve">Рис. 10: Создание ветки</w:t>
+        <w:t xml:space="preserve">Рис. 10: Отмена последнего действия</w:t>
       </w:r>
     </w:p>
     <w:p>
@@ -825,7 +816,7 @@
         <w:pStyle w:val="BodyText"/>
       </w:pPr>
       <w:r>
-        <w:t xml:space="preserve">Создадим релиз с версией 1.2.3(рис. 11)</w:t>
+        <w:t xml:space="preserve">Скачаем rpm-пакет lynx: dnf list lynx, dnf install lynx –downloadonly. (рис. 11)</w:t>
       </w:r>
     </w:p>
     <w:p>
@@ -835,20 +826,20 @@
       <w:r>
         <w:drawing>
           <wp:inline>
-            <wp:extent cx="3733800" cy="5165288"/>
+            <wp:extent cx="3733800" cy="1657836"/>
             <wp:effectExtent b="0" l="0" r="0" t="0"/>
-            <wp:docPr descr="Создание релиза" title="" id="53" name="Picture"/>
+            <wp:docPr descr="Установка rpm-пакета lynx" title="" id="52" name="Picture"/>
             <a:graphic>
               <a:graphicData uri="http://schemas.openxmlformats.org/drawingml/2006/picture">
                 <pic:pic>
                   <pic:nvPicPr>
-                    <pic:cNvPr descr="image/11.png" id="54" name="Picture"/>
+                    <pic:cNvPr descr="image/11.png" id="53" name="Picture"/>
                     <pic:cNvPicPr>
                       <a:picLocks noChangeArrowheads="1" noChangeAspect="1"/>
                     </pic:cNvPicPr>
                   </pic:nvPicPr>
                   <pic:blipFill>
-                    <a:blip r:embed="rId52"/>
+                    <a:blip r:embed="rId51"/>
                     <a:stretch>
                       <a:fillRect/>
                     </a:stretch>
@@ -856,7 +847,7 @@
                   <pic:spPr bwMode="auto">
                     <a:xfrm>
                       <a:off x="0" y="0"/>
-                      <a:ext cx="3733800" cy="5165288"/>
+                      <a:ext cx="3733800" cy="1657836"/>
                     </a:xfrm>
                     <a:prstGeom prst="rect">
                       <a:avLst/>
@@ -880,7 +871,7 @@
         <w:pStyle w:val="ImageCaption"/>
       </w:pPr>
       <w:r>
-        <w:t xml:space="preserve">Рис. 11: Создание релиза</w:t>
+        <w:t xml:space="preserve">Рис. 11: Установка rpm-пакета lynx</w:t>
       </w:r>
     </w:p>
     <w:p>
@@ -888,7 +879,7 @@
         <w:pStyle w:val="BodyText"/>
       </w:pPr>
       <w:r>
-        <w:t xml:space="preserve">Создание журнала изменений и добавление журнала в индекс(рис. 12)</w:t>
+        <w:t xml:space="preserve">Найдем каталог, в который был помещён пакет после загрузки с помощью комнды: find /var/cache/dnf/ -name lynx*. Пакет был помещен в каталог /var/cache/dnf/appstream-25485261a76941d3/packages lynx-2.8.9-20.el9.x86_64.rpm. (рис. 12)</w:t>
       </w:r>
     </w:p>
     <w:p>
@@ -898,20 +889,20 @@
       <w:r>
         <w:drawing>
           <wp:inline>
-            <wp:extent cx="3733800" cy="5197045"/>
+            <wp:extent cx="3644900" cy="558800"/>
             <wp:effectExtent b="0" l="0" r="0" t="0"/>
-            <wp:docPr descr="Создание журнала" title="" id="56" name="Picture"/>
+            <wp:docPr descr="Поиск каталога после загрузки" title="" id="55" name="Picture"/>
             <a:graphic>
               <a:graphicData uri="http://schemas.openxmlformats.org/drawingml/2006/picture">
                 <pic:pic>
                   <pic:nvPicPr>
-                    <pic:cNvPr descr="image/12.png" id="57" name="Picture"/>
+                    <pic:cNvPr descr="image/12.png" id="56" name="Picture"/>
                     <pic:cNvPicPr>
                       <a:picLocks noChangeArrowheads="1" noChangeAspect="1"/>
                     </pic:cNvPicPr>
                   </pic:nvPicPr>
                   <pic:blipFill>
-                    <a:blip r:embed="rId55"/>
+                    <a:blip r:embed="rId54"/>
                     <a:stretch>
                       <a:fillRect/>
                     </a:stretch>
@@ -919,7 +910,7 @@
                   <pic:spPr bwMode="auto">
                     <a:xfrm>
                       <a:off x="0" y="0"/>
-                      <a:ext cx="3733800" cy="5197045"/>
+                      <a:ext cx="3644900" cy="558800"/>
                     </a:xfrm>
                     <a:prstGeom prst="rect">
                       <a:avLst/>
@@ -943,7 +934,7 @@
         <w:pStyle w:val="ImageCaption"/>
       </w:pPr>
       <w:r>
-        <w:t xml:space="preserve">Рис. 12: Создание журнала</w:t>
+        <w:t xml:space="preserve">Рис. 12: Поиск каталога после загрузки</w:t>
       </w:r>
     </w:p>
     <w:p>
@@ -951,7 +942,7 @@
         <w:pStyle w:val="BodyText"/>
       </w:pPr>
       <w:r>
-        <w:t xml:space="preserve">Зальем релизную ветку в основную ветку.Отправим данные на Github. Создадим релиз на github с комментарием из журнала изменений (рис. 13)</w:t>
+        <w:t xml:space="preserve">Перейдем в этот каталог и затем установим rpm-пакет: rpm -Uhv lynx-2.8.9-20.el9.x86_64.rpm. (рис. 13)</w:t>
       </w:r>
     </w:p>
     <w:p>
@@ -961,20 +952,20 @@
       <w:r>
         <w:drawing>
           <wp:inline>
-            <wp:extent cx="3733800" cy="5212532"/>
+            <wp:extent cx="3733800" cy="1140584"/>
             <wp:effectExtent b="0" l="0" r="0" t="0"/>
-            <wp:docPr descr="Создание журнала" title="" id="59" name="Picture"/>
+            <wp:docPr descr="Установка rpm-пакета" title="" id="58" name="Picture"/>
             <a:graphic>
               <a:graphicData uri="http://schemas.openxmlformats.org/drawingml/2006/picture">
                 <pic:pic>
                   <pic:nvPicPr>
-                    <pic:cNvPr descr="image/13.png" id="60" name="Picture"/>
+                    <pic:cNvPr descr="image/13.png" id="59" name="Picture"/>
                     <pic:cNvPicPr>
                       <a:picLocks noChangeArrowheads="1" noChangeAspect="1"/>
                     </pic:cNvPicPr>
                   </pic:nvPicPr>
                   <pic:blipFill>
-                    <a:blip r:embed="rId58"/>
+                    <a:blip r:embed="rId57"/>
                     <a:stretch>
                       <a:fillRect/>
                     </a:stretch>
@@ -982,7 +973,7 @@
                   <pic:spPr bwMode="auto">
                     <a:xfrm>
                       <a:off x="0" y="0"/>
-                      <a:ext cx="3733800" cy="5212532"/>
+                      <a:ext cx="3733800" cy="1140584"/>
                     </a:xfrm>
                     <a:prstGeom prst="rect">
                       <a:avLst/>
@@ -1006,11 +997,1298 @@
         <w:pStyle w:val="ImageCaption"/>
       </w:pPr>
       <w:r>
-        <w:t xml:space="preserve">Рис. 13: Создание журнала</w:t>
-      </w:r>
-    </w:p>
-    <w:bookmarkEnd w:id="61"/>
-    <w:bookmarkStart w:id="62" w:name="выводы"/>
+        <w:t xml:space="preserve">Рис. 13: Установка rpm-пакета</w:t>
+      </w:r>
+    </w:p>
+    <w:p>
+      <w:pPr>
+        <w:pStyle w:val="BodyText"/>
+      </w:pPr>
+      <w:r>
+        <w:t xml:space="preserve">Определим расположение исполняемого файла с помощью команды: which lynx.(рис. 14)</w:t>
+      </w:r>
+    </w:p>
+    <w:p>
+      <w:pPr>
+        <w:pStyle w:val="CaptionedFigure"/>
+      </w:pPr>
+      <w:r>
+        <w:drawing>
+          <wp:inline>
+            <wp:extent cx="3733800" cy="586740"/>
+            <wp:effectExtent b="0" l="0" r="0" t="0"/>
+            <wp:docPr descr="Определение расположения исполняемого файла" title="" id="61" name="Picture"/>
+            <a:graphic>
+              <a:graphicData uri="http://schemas.openxmlformats.org/drawingml/2006/picture">
+                <pic:pic>
+                  <pic:nvPicPr>
+                    <pic:cNvPr descr="image/14.png" id="62" name="Picture"/>
+                    <pic:cNvPicPr>
+                      <a:picLocks noChangeArrowheads="1" noChangeAspect="1"/>
+                    </pic:cNvPicPr>
+                  </pic:nvPicPr>
+                  <pic:blipFill>
+                    <a:blip r:embed="rId60"/>
+                    <a:stretch>
+                      <a:fillRect/>
+                    </a:stretch>
+                  </pic:blipFill>
+                  <pic:spPr bwMode="auto">
+                    <a:xfrm>
+                      <a:off x="0" y="0"/>
+                      <a:ext cx="3733800" cy="586740"/>
+                    </a:xfrm>
+                    <a:prstGeom prst="rect">
+                      <a:avLst/>
+                    </a:prstGeom>
+                    <a:noFill/>
+                    <a:ln w="9525">
+                      <a:noFill/>
+                      <a:headEnd/>
+                      <a:tailEnd/>
+                    </a:ln>
+                  </pic:spPr>
+                </pic:pic>
+              </a:graphicData>
+            </a:graphic>
+          </wp:inline>
+        </w:drawing>
+      </w:r>
+    </w:p>
+    <w:p>
+      <w:pPr>
+        <w:pStyle w:val="ImageCaption"/>
+      </w:pPr>
+      <w:r>
+        <w:t xml:space="preserve">Рис. 14: Определение расположения исполняемого файла</w:t>
+      </w:r>
+    </w:p>
+    <w:p>
+      <w:pPr>
+        <w:pStyle w:val="BodyText"/>
+      </w:pPr>
+      <w:r>
+        <w:t xml:space="preserve">Используя rpm, определим по имени файла, к какому пакету принадлежит lynx: rpm -qf $(which lynx).(рис. 15)</w:t>
+      </w:r>
+    </w:p>
+    <w:p>
+      <w:pPr>
+        <w:pStyle w:val="CaptionedFigure"/>
+      </w:pPr>
+      <w:r>
+        <w:drawing>
+          <wp:inline>
+            <wp:extent cx="2565400" cy="508000"/>
+            <wp:effectExtent b="0" l="0" r="0" t="0"/>
+            <wp:docPr descr="Определение по имени файла, к какому пакету принадлежит lynx" title="" id="64" name="Picture"/>
+            <a:graphic>
+              <a:graphicData uri="http://schemas.openxmlformats.org/drawingml/2006/picture">
+                <pic:pic>
+                  <pic:nvPicPr>
+                    <pic:cNvPr descr="image/15.png" id="65" name="Picture"/>
+                    <pic:cNvPicPr>
+                      <a:picLocks noChangeArrowheads="1" noChangeAspect="1"/>
+                    </pic:cNvPicPr>
+                  </pic:nvPicPr>
+                  <pic:blipFill>
+                    <a:blip r:embed="rId63"/>
+                    <a:stretch>
+                      <a:fillRect/>
+                    </a:stretch>
+                  </pic:blipFill>
+                  <pic:spPr bwMode="auto">
+                    <a:xfrm>
+                      <a:off x="0" y="0"/>
+                      <a:ext cx="2565400" cy="508000"/>
+                    </a:xfrm>
+                    <a:prstGeom prst="rect">
+                      <a:avLst/>
+                    </a:prstGeom>
+                    <a:noFill/>
+                    <a:ln w="9525">
+                      <a:noFill/>
+                      <a:headEnd/>
+                      <a:tailEnd/>
+                    </a:ln>
+                  </pic:spPr>
+                </pic:pic>
+              </a:graphicData>
+            </a:graphic>
+          </wp:inline>
+        </w:drawing>
+      </w:r>
+    </w:p>
+    <w:p>
+      <w:pPr>
+        <w:pStyle w:val="ImageCaption"/>
+      </w:pPr>
+      <w:r>
+        <w:t xml:space="preserve">Рис. 15: Определение по имени файла, к какому пакету принадлежит lynx</w:t>
+      </w:r>
+    </w:p>
+    <w:p>
+      <w:pPr>
+        <w:pStyle w:val="BodyText"/>
+      </w:pPr>
+      <w:r>
+        <w:t xml:space="preserve">Получим дополнительную информацию о содержимом пакета, введя: rpm -qi lynx.(рис. 16)</w:t>
+      </w:r>
+    </w:p>
+    <w:p>
+      <w:pPr>
+        <w:pStyle w:val="CaptionedFigure"/>
+      </w:pPr>
+      <w:r>
+        <w:drawing>
+          <wp:inline>
+            <wp:extent cx="3733800" cy="1918598"/>
+            <wp:effectExtent b="0" l="0" r="0" t="0"/>
+            <wp:docPr descr="Получение дополнительой информации" title="" id="67" name="Picture"/>
+            <a:graphic>
+              <a:graphicData uri="http://schemas.openxmlformats.org/drawingml/2006/picture">
+                <pic:pic>
+                  <pic:nvPicPr>
+                    <pic:cNvPr descr="image/16.png" id="68" name="Picture"/>
+                    <pic:cNvPicPr>
+                      <a:picLocks noChangeArrowheads="1" noChangeAspect="1"/>
+                    </pic:cNvPicPr>
+                  </pic:nvPicPr>
+                  <pic:blipFill>
+                    <a:blip r:embed="rId66"/>
+                    <a:stretch>
+                      <a:fillRect/>
+                    </a:stretch>
+                  </pic:blipFill>
+                  <pic:spPr bwMode="auto">
+                    <a:xfrm>
+                      <a:off x="0" y="0"/>
+                      <a:ext cx="3733800" cy="1918598"/>
+                    </a:xfrm>
+                    <a:prstGeom prst="rect">
+                      <a:avLst/>
+                    </a:prstGeom>
+                    <a:noFill/>
+                    <a:ln w="9525">
+                      <a:noFill/>
+                      <a:headEnd/>
+                      <a:tailEnd/>
+                    </a:ln>
+                  </pic:spPr>
+                </pic:pic>
+              </a:graphicData>
+            </a:graphic>
+          </wp:inline>
+        </w:drawing>
+      </w:r>
+    </w:p>
+    <w:p>
+      <w:pPr>
+        <w:pStyle w:val="ImageCaption"/>
+      </w:pPr>
+      <w:r>
+        <w:t xml:space="preserve">Рис. 16: Получение дополнительой информации</w:t>
+      </w:r>
+    </w:p>
+    <w:p>
+      <w:pPr>
+        <w:pStyle w:val="BodyText"/>
+      </w:pPr>
+      <w:r>
+        <w:t xml:space="preserve">Получим список всех файлов в пакете, используя: rpm -ql lynx.(рис. 17)</w:t>
+      </w:r>
+    </w:p>
+    <w:p>
+      <w:pPr>
+        <w:pStyle w:val="CaptionedFigure"/>
+      </w:pPr>
+      <w:r>
+        <w:drawing>
+          <wp:inline>
+            <wp:extent cx="2501900" cy="2971800"/>
+            <wp:effectExtent b="0" l="0" r="0" t="0"/>
+            <wp:docPr descr="Список всех файлов в пакете" title="" id="70" name="Picture"/>
+            <a:graphic>
+              <a:graphicData uri="http://schemas.openxmlformats.org/drawingml/2006/picture">
+                <pic:pic>
+                  <pic:nvPicPr>
+                    <pic:cNvPr descr="image/17.png" id="71" name="Picture"/>
+                    <pic:cNvPicPr>
+                      <a:picLocks noChangeArrowheads="1" noChangeAspect="1"/>
+                    </pic:cNvPicPr>
+                  </pic:nvPicPr>
+                  <pic:blipFill>
+                    <a:blip r:embed="rId69"/>
+                    <a:stretch>
+                      <a:fillRect/>
+                    </a:stretch>
+                  </pic:blipFill>
+                  <pic:spPr bwMode="auto">
+                    <a:xfrm>
+                      <a:off x="0" y="0"/>
+                      <a:ext cx="2501900" cy="2971800"/>
+                    </a:xfrm>
+                    <a:prstGeom prst="rect">
+                      <a:avLst/>
+                    </a:prstGeom>
+                    <a:noFill/>
+                    <a:ln w="9525">
+                      <a:noFill/>
+                      <a:headEnd/>
+                      <a:tailEnd/>
+                    </a:ln>
+                  </pic:spPr>
+                </pic:pic>
+              </a:graphicData>
+            </a:graphic>
+          </wp:inline>
+        </w:drawing>
+      </w:r>
+    </w:p>
+    <w:p>
+      <w:pPr>
+        <w:pStyle w:val="ImageCaption"/>
+      </w:pPr>
+      <w:r>
+        <w:t xml:space="preserve">Рис. 17: Список всех файлов в пакете</w:t>
+      </w:r>
+    </w:p>
+    <w:p>
+      <w:pPr>
+        <w:pStyle w:val="BodyText"/>
+      </w:pPr>
+      <w:r>
+        <w:t xml:space="preserve">Выведем перечень файлов с документацией пакета с помощью команды rpm -qd lynx.(рис. 18)</w:t>
+      </w:r>
+    </w:p>
+    <w:p>
+      <w:pPr>
+        <w:pStyle w:val="CaptionedFigure"/>
+      </w:pPr>
+      <w:r>
+        <w:drawing>
+          <wp:inline>
+            <wp:extent cx="3733800" cy="2685509"/>
+            <wp:effectExtent b="0" l="0" r="0" t="0"/>
+            <wp:docPr descr="Вывод перечня файлов с документацией пакета" title="" id="73" name="Picture"/>
+            <a:graphic>
+              <a:graphicData uri="http://schemas.openxmlformats.org/drawingml/2006/picture">
+                <pic:pic>
+                  <pic:nvPicPr>
+                    <pic:cNvPr descr="image/18.png" id="74" name="Picture"/>
+                    <pic:cNvPicPr>
+                      <a:picLocks noChangeArrowheads="1" noChangeAspect="1"/>
+                    </pic:cNvPicPr>
+                  </pic:nvPicPr>
+                  <pic:blipFill>
+                    <a:blip r:embed="rId72"/>
+                    <a:stretch>
+                      <a:fillRect/>
+                    </a:stretch>
+                  </pic:blipFill>
+                  <pic:spPr bwMode="auto">
+                    <a:xfrm>
+                      <a:off x="0" y="0"/>
+                      <a:ext cx="3733800" cy="2685509"/>
+                    </a:xfrm>
+                    <a:prstGeom prst="rect">
+                      <a:avLst/>
+                    </a:prstGeom>
+                    <a:noFill/>
+                    <a:ln w="9525">
+                      <a:noFill/>
+                      <a:headEnd/>
+                      <a:tailEnd/>
+                    </a:ln>
+                  </pic:spPr>
+                </pic:pic>
+              </a:graphicData>
+            </a:graphic>
+          </wp:inline>
+        </w:drawing>
+      </w:r>
+    </w:p>
+    <w:p>
+      <w:pPr>
+        <w:pStyle w:val="ImageCaption"/>
+      </w:pPr>
+      <w:r>
+        <w:t xml:space="preserve">Рис. 18: Вывод перечня файлов с документацией пакета</w:t>
+      </w:r>
+    </w:p>
+    <w:p>
+      <w:pPr>
+        <w:pStyle w:val="BodyText"/>
+      </w:pPr>
+      <w:r>
+        <w:t xml:space="preserve">Посмотрим файлы документации, применив команду man lynx.(рис. 19)</w:t>
+      </w:r>
+    </w:p>
+    <w:p>
+      <w:pPr>
+        <w:pStyle w:val="CaptionedFigure"/>
+      </w:pPr>
+      <w:r>
+        <w:drawing>
+          <wp:inline>
+            <wp:extent cx="3733800" cy="2079355"/>
+            <wp:effectExtent b="0" l="0" r="0" t="0"/>
+            <wp:docPr descr="Просмотр файлов документации через man lynx" title="" id="76" name="Picture"/>
+            <a:graphic>
+              <a:graphicData uri="http://schemas.openxmlformats.org/drawingml/2006/picture">
+                <pic:pic>
+                  <pic:nvPicPr>
+                    <pic:cNvPr descr="image/19.png" id="77" name="Picture"/>
+                    <pic:cNvPicPr>
+                      <a:picLocks noChangeArrowheads="1" noChangeAspect="1"/>
+                    </pic:cNvPicPr>
+                  </pic:nvPicPr>
+                  <pic:blipFill>
+                    <a:blip r:embed="rId75"/>
+                    <a:stretch>
+                      <a:fillRect/>
+                    </a:stretch>
+                  </pic:blipFill>
+                  <pic:spPr bwMode="auto">
+                    <a:xfrm>
+                      <a:off x="0" y="0"/>
+                      <a:ext cx="3733800" cy="2079355"/>
+                    </a:xfrm>
+                    <a:prstGeom prst="rect">
+                      <a:avLst/>
+                    </a:prstGeom>
+                    <a:noFill/>
+                    <a:ln w="9525">
+                      <a:noFill/>
+                      <a:headEnd/>
+                      <a:tailEnd/>
+                    </a:ln>
+                  </pic:spPr>
+                </pic:pic>
+              </a:graphicData>
+            </a:graphic>
+          </wp:inline>
+        </w:drawing>
+      </w:r>
+    </w:p>
+    <w:p>
+      <w:pPr>
+        <w:pStyle w:val="ImageCaption"/>
+      </w:pPr>
+      <w:r>
+        <w:t xml:space="preserve">Рис. 19: Просмотр файлов документации через man lynx</w:t>
+      </w:r>
+    </w:p>
+    <w:p>
+      <w:pPr>
+        <w:pStyle w:val="BodyText"/>
+      </w:pPr>
+      <w:r>
+        <w:t xml:space="preserve">Выведем на экран перечень и месторасположение конфигурационных файлов пакета через команду rpm -qc lynx.(рис. 20)</w:t>
+      </w:r>
+    </w:p>
+    <w:p>
+      <w:pPr>
+        <w:pStyle w:val="CaptionedFigure"/>
+      </w:pPr>
+      <w:r>
+        <w:drawing>
+          <wp:inline>
+            <wp:extent cx="2578100" cy="647700"/>
+            <wp:effectExtent b="0" l="0" r="0" t="0"/>
+            <wp:docPr descr="Вывод перечня и местарасположения конфигурационных файлов пакета" title="" id="79" name="Picture"/>
+            <a:graphic>
+              <a:graphicData uri="http://schemas.openxmlformats.org/drawingml/2006/picture">
+                <pic:pic>
+                  <pic:nvPicPr>
+                    <pic:cNvPr descr="image/20.png" id="80" name="Picture"/>
+                    <pic:cNvPicPr>
+                      <a:picLocks noChangeArrowheads="1" noChangeAspect="1"/>
+                    </pic:cNvPicPr>
+                  </pic:nvPicPr>
+                  <pic:blipFill>
+                    <a:blip r:embed="rId78"/>
+                    <a:stretch>
+                      <a:fillRect/>
+                    </a:stretch>
+                  </pic:blipFill>
+                  <pic:spPr bwMode="auto">
+                    <a:xfrm>
+                      <a:off x="0" y="0"/>
+                      <a:ext cx="2578100" cy="647700"/>
+                    </a:xfrm>
+                    <a:prstGeom prst="rect">
+                      <a:avLst/>
+                    </a:prstGeom>
+                    <a:noFill/>
+                    <a:ln w="9525">
+                      <a:noFill/>
+                      <a:headEnd/>
+                      <a:tailEnd/>
+                    </a:ln>
+                  </pic:spPr>
+                </pic:pic>
+              </a:graphicData>
+            </a:graphic>
+          </wp:inline>
+        </w:drawing>
+      </w:r>
+    </w:p>
+    <w:p>
+      <w:pPr>
+        <w:pStyle w:val="ImageCaption"/>
+      </w:pPr>
+      <w:r>
+        <w:t xml:space="preserve">Рис. 20: Вывод перечня и местарасположения конфигурационных файлов пакета</w:t>
+      </w:r>
+    </w:p>
+    <w:p>
+      <w:pPr>
+        <w:pStyle w:val="BodyText"/>
+      </w:pPr>
+      <w:r>
+        <w:t xml:space="preserve">Выведем на экран расположение и содержание скриптов, выполняемых при установке пакета: rpm -q –scripts lynx. Скриптов у нас не оказалось.(рис. 21)</w:t>
+      </w:r>
+    </w:p>
+    <w:p>
+      <w:pPr>
+        <w:pStyle w:val="CaptionedFigure"/>
+      </w:pPr>
+      <w:r>
+        <w:drawing>
+          <wp:inline>
+            <wp:extent cx="2425700" cy="355600"/>
+            <wp:effectExtent b="0" l="0" r="0" t="0"/>
+            <wp:docPr descr="Вывод расположения и содержания скриптов" title="" id="82" name="Picture"/>
+            <a:graphic>
+              <a:graphicData uri="http://schemas.openxmlformats.org/drawingml/2006/picture">
+                <pic:pic>
+                  <pic:nvPicPr>
+                    <pic:cNvPr descr="image/21.png" id="83" name="Picture"/>
+                    <pic:cNvPicPr>
+                      <a:picLocks noChangeArrowheads="1" noChangeAspect="1"/>
+                    </pic:cNvPicPr>
+                  </pic:nvPicPr>
+                  <pic:blipFill>
+                    <a:blip r:embed="rId81"/>
+                    <a:stretch>
+                      <a:fillRect/>
+                    </a:stretch>
+                  </pic:blipFill>
+                  <pic:spPr bwMode="auto">
+                    <a:xfrm>
+                      <a:off x="0" y="0"/>
+                      <a:ext cx="2425700" cy="355600"/>
+                    </a:xfrm>
+                    <a:prstGeom prst="rect">
+                      <a:avLst/>
+                    </a:prstGeom>
+                    <a:noFill/>
+                    <a:ln w="9525">
+                      <a:noFill/>
+                      <a:headEnd/>
+                      <a:tailEnd/>
+                    </a:ln>
+                  </pic:spPr>
+                </pic:pic>
+              </a:graphicData>
+            </a:graphic>
+          </wp:inline>
+        </w:drawing>
+      </w:r>
+    </w:p>
+    <w:p>
+      <w:pPr>
+        <w:pStyle w:val="ImageCaption"/>
+      </w:pPr>
+      <w:r>
+        <w:t xml:space="preserve">Рис. 21: Вывод расположения и содержания скриптов</w:t>
+      </w:r>
+    </w:p>
+    <w:p>
+      <w:pPr>
+        <w:pStyle w:val="BodyText"/>
+      </w:pPr>
+      <w:r>
+        <w:t xml:space="preserve">В отдельном терминале под своей учётной записью запустим текстовый браузер lynx, чтобы проверить корректность установки пакета.(рис. 22)</w:t>
+      </w:r>
+    </w:p>
+    <w:p>
+      <w:pPr>
+        <w:pStyle w:val="CaptionedFigure"/>
+      </w:pPr>
+      <w:r>
+        <w:drawing>
+          <wp:inline>
+            <wp:extent cx="3733800" cy="1823483"/>
+            <wp:effectExtent b="0" l="0" r="0" t="0"/>
+            <wp:docPr descr="Запустим текстовый браузер lynx" title="" id="85" name="Picture"/>
+            <a:graphic>
+              <a:graphicData uri="http://schemas.openxmlformats.org/drawingml/2006/picture">
+                <pic:pic>
+                  <pic:nvPicPr>
+                    <pic:cNvPr descr="image/22.png" id="86" name="Picture"/>
+                    <pic:cNvPicPr>
+                      <a:picLocks noChangeArrowheads="1" noChangeAspect="1"/>
+                    </pic:cNvPicPr>
+                  </pic:nvPicPr>
+                  <pic:blipFill>
+                    <a:blip r:embed="rId84"/>
+                    <a:stretch>
+                      <a:fillRect/>
+                    </a:stretch>
+                  </pic:blipFill>
+                  <pic:spPr bwMode="auto">
+                    <a:xfrm>
+                      <a:off x="0" y="0"/>
+                      <a:ext cx="3733800" cy="1823483"/>
+                    </a:xfrm>
+                    <a:prstGeom prst="rect">
+                      <a:avLst/>
+                    </a:prstGeom>
+                    <a:noFill/>
+                    <a:ln w="9525">
+                      <a:noFill/>
+                      <a:headEnd/>
+                      <a:tailEnd/>
+                    </a:ln>
+                  </pic:spPr>
+                </pic:pic>
+              </a:graphicData>
+            </a:graphic>
+          </wp:inline>
+        </w:drawing>
+      </w:r>
+    </w:p>
+    <w:p>
+      <w:pPr>
+        <w:pStyle w:val="ImageCaption"/>
+      </w:pPr>
+      <w:r>
+        <w:t xml:space="preserve">Рис. 22: Запустим текстовый браузер lynx</w:t>
+      </w:r>
+    </w:p>
+    <w:p>
+      <w:pPr>
+        <w:pStyle w:val="BodyText"/>
+      </w:pPr>
+      <w:r>
+        <w:t xml:space="preserve">Вернемся в терминал с учётной записью root и удалим пакет: rpm -e lynx.(рис. 23)</w:t>
+      </w:r>
+    </w:p>
+    <w:p>
+      <w:pPr>
+        <w:pStyle w:val="CaptionedFigure"/>
+      </w:pPr>
+      <w:r>
+        <w:drawing>
+          <wp:inline>
+            <wp:extent cx="2552700" cy="571500"/>
+            <wp:effectExtent b="0" l="0" r="0" t="0"/>
+            <wp:docPr descr="Удаление пакета lynx" title="" id="88" name="Picture"/>
+            <a:graphic>
+              <a:graphicData uri="http://schemas.openxmlformats.org/drawingml/2006/picture">
+                <pic:pic>
+                  <pic:nvPicPr>
+                    <pic:cNvPr descr="image/23.png" id="89" name="Picture"/>
+                    <pic:cNvPicPr>
+                      <a:picLocks noChangeArrowheads="1" noChangeAspect="1"/>
+                    </pic:cNvPicPr>
+                  </pic:nvPicPr>
+                  <pic:blipFill>
+                    <a:blip r:embed="rId87"/>
+                    <a:stretch>
+                      <a:fillRect/>
+                    </a:stretch>
+                  </pic:blipFill>
+                  <pic:spPr bwMode="auto">
+                    <a:xfrm>
+                      <a:off x="0" y="0"/>
+                      <a:ext cx="2552700" cy="571500"/>
+                    </a:xfrm>
+                    <a:prstGeom prst="rect">
+                      <a:avLst/>
+                    </a:prstGeom>
+                    <a:noFill/>
+                    <a:ln w="9525">
+                      <a:noFill/>
+                      <a:headEnd/>
+                      <a:tailEnd/>
+                    </a:ln>
+                  </pic:spPr>
+                </pic:pic>
+              </a:graphicData>
+            </a:graphic>
+          </wp:inline>
+        </w:drawing>
+      </w:r>
+    </w:p>
+    <w:p>
+      <w:pPr>
+        <w:pStyle w:val="ImageCaption"/>
+      </w:pPr>
+      <w:r>
+        <w:t xml:space="preserve">Рис. 23: Удаление пакета lynx</w:t>
+      </w:r>
+    </w:p>
+    <w:p>
+      <w:pPr>
+        <w:pStyle w:val="BodyText"/>
+      </w:pPr>
+      <w:r>
+        <w:t xml:space="preserve">Установим пакет dnsmasq: dnf list dnsmasq, dnf install dnsmasq.(рис. 24)</w:t>
+      </w:r>
+    </w:p>
+    <w:p>
+      <w:pPr>
+        <w:pStyle w:val="CaptionedFigure"/>
+      </w:pPr>
+      <w:r>
+        <w:drawing>
+          <wp:inline>
+            <wp:extent cx="3733800" cy="1800084"/>
+            <wp:effectExtent b="0" l="0" r="0" t="0"/>
+            <wp:docPr descr="Установка пакета dnsmasq" title="" id="91" name="Picture"/>
+            <a:graphic>
+              <a:graphicData uri="http://schemas.openxmlformats.org/drawingml/2006/picture">
+                <pic:pic>
+                  <pic:nvPicPr>
+                    <pic:cNvPr descr="image/24.png" id="92" name="Picture"/>
+                    <pic:cNvPicPr>
+                      <a:picLocks noChangeArrowheads="1" noChangeAspect="1"/>
+                    </pic:cNvPicPr>
+                  </pic:nvPicPr>
+                  <pic:blipFill>
+                    <a:blip r:embed="rId90"/>
+                    <a:stretch>
+                      <a:fillRect/>
+                    </a:stretch>
+                  </pic:blipFill>
+                  <pic:spPr bwMode="auto">
+                    <a:xfrm>
+                      <a:off x="0" y="0"/>
+                      <a:ext cx="3733800" cy="1800084"/>
+                    </a:xfrm>
+                    <a:prstGeom prst="rect">
+                      <a:avLst/>
+                    </a:prstGeom>
+                    <a:noFill/>
+                    <a:ln w="9525">
+                      <a:noFill/>
+                      <a:headEnd/>
+                      <a:tailEnd/>
+                    </a:ln>
+                  </pic:spPr>
+                </pic:pic>
+              </a:graphicData>
+            </a:graphic>
+          </wp:inline>
+        </w:drawing>
+      </w:r>
+    </w:p>
+    <w:p>
+      <w:pPr>
+        <w:pStyle w:val="ImageCaption"/>
+      </w:pPr>
+      <w:r>
+        <w:t xml:space="preserve">Рис. 24: Установка пакета dnsmasq</w:t>
+      </w:r>
+    </w:p>
+    <w:p>
+      <w:pPr>
+        <w:pStyle w:val="BodyText"/>
+      </w:pPr>
+      <w:r>
+        <w:t xml:space="preserve">И определим расположение исполняемого файла с помощью команды which dnsmasq.(рис. 25)</w:t>
+      </w:r>
+    </w:p>
+    <w:p>
+      <w:pPr>
+        <w:pStyle w:val="CaptionedFigure"/>
+      </w:pPr>
+      <w:r>
+        <w:drawing>
+          <wp:inline>
+            <wp:extent cx="2235200" cy="368300"/>
+            <wp:effectExtent b="0" l="0" r="0" t="0"/>
+            <wp:docPr descr="Определение расположения исполняемого файла" title="" id="94" name="Picture"/>
+            <a:graphic>
+              <a:graphicData uri="http://schemas.openxmlformats.org/drawingml/2006/picture">
+                <pic:pic>
+                  <pic:nvPicPr>
+                    <pic:cNvPr descr="image/25.png" id="95" name="Picture"/>
+                    <pic:cNvPicPr>
+                      <a:picLocks noChangeArrowheads="1" noChangeAspect="1"/>
+                    </pic:cNvPicPr>
+                  </pic:nvPicPr>
+                  <pic:blipFill>
+                    <a:blip r:embed="rId93"/>
+                    <a:stretch>
+                      <a:fillRect/>
+                    </a:stretch>
+                  </pic:blipFill>
+                  <pic:spPr bwMode="auto">
+                    <a:xfrm>
+                      <a:off x="0" y="0"/>
+                      <a:ext cx="2235200" cy="368300"/>
+                    </a:xfrm>
+                    <a:prstGeom prst="rect">
+                      <a:avLst/>
+                    </a:prstGeom>
+                    <a:noFill/>
+                    <a:ln w="9525">
+                      <a:noFill/>
+                      <a:headEnd/>
+                      <a:tailEnd/>
+                    </a:ln>
+                  </pic:spPr>
+                </pic:pic>
+              </a:graphicData>
+            </a:graphic>
+          </wp:inline>
+        </w:drawing>
+      </w:r>
+    </w:p>
+    <w:p>
+      <w:pPr>
+        <w:pStyle w:val="ImageCaption"/>
+      </w:pPr>
+      <w:r>
+        <w:t xml:space="preserve">Рис. 25: Определение расположения исполняемого файла</w:t>
+      </w:r>
+    </w:p>
+    <w:p>
+      <w:pPr>
+        <w:pStyle w:val="BodyText"/>
+      </w:pPr>
+      <w:r>
+        <w:t xml:space="preserve">Определим по имени файла, к какому пакету принадлежит dnsmasq: rpm -qf $(which dnsmasq).(рис. 26)</w:t>
+      </w:r>
+    </w:p>
+    <w:p>
+      <w:pPr>
+        <w:pStyle w:val="CaptionedFigure"/>
+      </w:pPr>
+      <w:r>
+        <w:drawing>
+          <wp:inline>
+            <wp:extent cx="3009900" cy="787400"/>
+            <wp:effectExtent b="0" l="0" r="0" t="0"/>
+            <wp:docPr descr="К какому пакету принадлежит dnsmasq?" title="" id="97" name="Picture"/>
+            <a:graphic>
+              <a:graphicData uri="http://schemas.openxmlformats.org/drawingml/2006/picture">
+                <pic:pic>
+                  <pic:nvPicPr>
+                    <pic:cNvPr descr="image/26.png" id="98" name="Picture"/>
+                    <pic:cNvPicPr>
+                      <a:picLocks noChangeArrowheads="1" noChangeAspect="1"/>
+                    </pic:cNvPicPr>
+                  </pic:nvPicPr>
+                  <pic:blipFill>
+                    <a:blip r:embed="rId96"/>
+                    <a:stretch>
+                      <a:fillRect/>
+                    </a:stretch>
+                  </pic:blipFill>
+                  <pic:spPr bwMode="auto">
+                    <a:xfrm>
+                      <a:off x="0" y="0"/>
+                      <a:ext cx="3009900" cy="787400"/>
+                    </a:xfrm>
+                    <a:prstGeom prst="rect">
+                      <a:avLst/>
+                    </a:prstGeom>
+                    <a:noFill/>
+                    <a:ln w="9525">
+                      <a:noFill/>
+                      <a:headEnd/>
+                      <a:tailEnd/>
+                    </a:ln>
+                  </pic:spPr>
+                </pic:pic>
+              </a:graphicData>
+            </a:graphic>
+          </wp:inline>
+        </w:drawing>
+      </w:r>
+    </w:p>
+    <w:p>
+      <w:pPr>
+        <w:pStyle w:val="ImageCaption"/>
+      </w:pPr>
+      <w:r>
+        <w:t xml:space="preserve">Рис. 26: К какому пакету принадлежит dnsmasq?</w:t>
+      </w:r>
+    </w:p>
+    <w:p>
+      <w:pPr>
+        <w:pStyle w:val="BodyText"/>
+      </w:pPr>
+      <w:r>
+        <w:t xml:space="preserve">Получим дополнительную информацию о содержимом пакета через команду rpm -qi dnsmasq.(рис. 27)</w:t>
+      </w:r>
+    </w:p>
+    <w:p>
+      <w:pPr>
+        <w:pStyle w:val="CaptionedFigure"/>
+      </w:pPr>
+      <w:r>
+        <w:drawing>
+          <wp:inline>
+            <wp:extent cx="3733800" cy="2070847"/>
+            <wp:effectExtent b="0" l="0" r="0" t="0"/>
+            <wp:docPr descr="Дополнительная информация о содержимом пакета" title="" id="100" name="Picture"/>
+            <a:graphic>
+              <a:graphicData uri="http://schemas.openxmlformats.org/drawingml/2006/picture">
+                <pic:pic>
+                  <pic:nvPicPr>
+                    <pic:cNvPr descr="image/27.png" id="101" name="Picture"/>
+                    <pic:cNvPicPr>
+                      <a:picLocks noChangeArrowheads="1" noChangeAspect="1"/>
+                    </pic:cNvPicPr>
+                  </pic:nvPicPr>
+                  <pic:blipFill>
+                    <a:blip r:embed="rId99"/>
+                    <a:stretch>
+                      <a:fillRect/>
+                    </a:stretch>
+                  </pic:blipFill>
+                  <pic:spPr bwMode="auto">
+                    <a:xfrm>
+                      <a:off x="0" y="0"/>
+                      <a:ext cx="3733800" cy="2070847"/>
+                    </a:xfrm>
+                    <a:prstGeom prst="rect">
+                      <a:avLst/>
+                    </a:prstGeom>
+                    <a:noFill/>
+                    <a:ln w="9525">
+                      <a:noFill/>
+                      <a:headEnd/>
+                      <a:tailEnd/>
+                    </a:ln>
+                  </pic:spPr>
+                </pic:pic>
+              </a:graphicData>
+            </a:graphic>
+          </wp:inline>
+        </w:drawing>
+      </w:r>
+    </w:p>
+    <w:p>
+      <w:pPr>
+        <w:pStyle w:val="ImageCaption"/>
+      </w:pPr>
+      <w:r>
+        <w:t xml:space="preserve">Рис. 27: Дополнительная информация о содержимом пакета</w:t>
+      </w:r>
+    </w:p>
+    <w:p>
+      <w:pPr>
+        <w:pStyle w:val="BodyText"/>
+      </w:pPr>
+      <w:r>
+        <w:t xml:space="preserve">Получим список всех файлов в пакете: rpm -ql dnsmasq(рис. 28)</w:t>
+      </w:r>
+    </w:p>
+    <w:p>
+      <w:pPr>
+        <w:pStyle w:val="CaptionedFigure"/>
+      </w:pPr>
+      <w:r>
+        <w:drawing>
+          <wp:inline>
+            <wp:extent cx="3594100" cy="2235200"/>
+            <wp:effectExtent b="0" l="0" r="0" t="0"/>
+            <wp:docPr descr="Список всех файлов в пакете" title="" id="103" name="Picture"/>
+            <a:graphic>
+              <a:graphicData uri="http://schemas.openxmlformats.org/drawingml/2006/picture">
+                <pic:pic>
+                  <pic:nvPicPr>
+                    <pic:cNvPr descr="image/28.png" id="104" name="Picture"/>
+                    <pic:cNvPicPr>
+                      <a:picLocks noChangeArrowheads="1" noChangeAspect="1"/>
+                    </pic:cNvPicPr>
+                  </pic:nvPicPr>
+                  <pic:blipFill>
+                    <a:blip r:embed="rId102"/>
+                    <a:stretch>
+                      <a:fillRect/>
+                    </a:stretch>
+                  </pic:blipFill>
+                  <pic:spPr bwMode="auto">
+                    <a:xfrm>
+                      <a:off x="0" y="0"/>
+                      <a:ext cx="3594100" cy="2235200"/>
+                    </a:xfrm>
+                    <a:prstGeom prst="rect">
+                      <a:avLst/>
+                    </a:prstGeom>
+                    <a:noFill/>
+                    <a:ln w="9525">
+                      <a:noFill/>
+                      <a:headEnd/>
+                      <a:tailEnd/>
+                    </a:ln>
+                  </pic:spPr>
+                </pic:pic>
+              </a:graphicData>
+            </a:graphic>
+          </wp:inline>
+        </w:drawing>
+      </w:r>
+    </w:p>
+    <w:p>
+      <w:pPr>
+        <w:pStyle w:val="ImageCaption"/>
+      </w:pPr>
+      <w:r>
+        <w:t xml:space="preserve">Рис. 28: Список всех файлов в пакете</w:t>
+      </w:r>
+    </w:p>
+    <w:p>
+      <w:pPr>
+        <w:pStyle w:val="BodyText"/>
+      </w:pPr>
+      <w:r>
+        <w:t xml:space="preserve">Выведем перечень файлов с документацией пакета: rpm -qd dnsmasq(рис. 29)</w:t>
+      </w:r>
+    </w:p>
+    <w:p>
+      <w:pPr>
+        <w:pStyle w:val="CaptionedFigure"/>
+      </w:pPr>
+      <w:r>
+        <w:drawing>
+          <wp:inline>
+            <wp:extent cx="3390900" cy="2768600"/>
+            <wp:effectExtent b="0" l="0" r="0" t="0"/>
+            <wp:docPr descr="Вывод перечня файлов с документацией" title="" id="106" name="Picture"/>
+            <a:graphic>
+              <a:graphicData uri="http://schemas.openxmlformats.org/drawingml/2006/picture">
+                <pic:pic>
+                  <pic:nvPicPr>
+                    <pic:cNvPr descr="image/29.png" id="107" name="Picture"/>
+                    <pic:cNvPicPr>
+                      <a:picLocks noChangeArrowheads="1" noChangeAspect="1"/>
+                    </pic:cNvPicPr>
+                  </pic:nvPicPr>
+                  <pic:blipFill>
+                    <a:blip r:embed="rId105"/>
+                    <a:stretch>
+                      <a:fillRect/>
+                    </a:stretch>
+                  </pic:blipFill>
+                  <pic:spPr bwMode="auto">
+                    <a:xfrm>
+                      <a:off x="0" y="0"/>
+                      <a:ext cx="3390900" cy="2768600"/>
+                    </a:xfrm>
+                    <a:prstGeom prst="rect">
+                      <a:avLst/>
+                    </a:prstGeom>
+                    <a:noFill/>
+                    <a:ln w="9525">
+                      <a:noFill/>
+                      <a:headEnd/>
+                      <a:tailEnd/>
+                    </a:ln>
+                  </pic:spPr>
+                </pic:pic>
+              </a:graphicData>
+            </a:graphic>
+          </wp:inline>
+        </w:drawing>
+      </w:r>
+    </w:p>
+    <w:p>
+      <w:pPr>
+        <w:pStyle w:val="ImageCaption"/>
+      </w:pPr>
+      <w:r>
+        <w:t xml:space="preserve">Рис. 29: Вывод перечня файлов с документацией</w:t>
+      </w:r>
+    </w:p>
+    <w:p>
+      <w:pPr>
+        <w:pStyle w:val="BodyText"/>
+      </w:pPr>
+      <w:r>
+        <w:t xml:space="preserve">И посмотрим файлы документации, используя команду man dnsmasq.(рис. 30)</w:t>
+      </w:r>
+    </w:p>
+    <w:p>
+      <w:pPr>
+        <w:pStyle w:val="CaptionedFigure"/>
+      </w:pPr>
+      <w:r>
+        <w:drawing>
+          <wp:inline>
+            <wp:extent cx="3733800" cy="1756151"/>
+            <wp:effectExtent b="0" l="0" r="0" t="0"/>
+            <wp:docPr descr="Просмотр файлов документации" title="" id="109" name="Picture"/>
+            <a:graphic>
+              <a:graphicData uri="http://schemas.openxmlformats.org/drawingml/2006/picture">
+                <pic:pic>
+                  <pic:nvPicPr>
+                    <pic:cNvPr descr="image/30.png" id="110" name="Picture"/>
+                    <pic:cNvPicPr>
+                      <a:picLocks noChangeArrowheads="1" noChangeAspect="1"/>
+                    </pic:cNvPicPr>
+                  </pic:nvPicPr>
+                  <pic:blipFill>
+                    <a:blip r:embed="rId108"/>
+                    <a:stretch>
+                      <a:fillRect/>
+                    </a:stretch>
+                  </pic:blipFill>
+                  <pic:spPr bwMode="auto">
+                    <a:xfrm>
+                      <a:off x="0" y="0"/>
+                      <a:ext cx="3733800" cy="1756151"/>
+                    </a:xfrm>
+                    <a:prstGeom prst="rect">
+                      <a:avLst/>
+                    </a:prstGeom>
+                    <a:noFill/>
+                    <a:ln w="9525">
+                      <a:noFill/>
+                      <a:headEnd/>
+                      <a:tailEnd/>
+                    </a:ln>
+                  </pic:spPr>
+                </pic:pic>
+              </a:graphicData>
+            </a:graphic>
+          </wp:inline>
+        </w:drawing>
+      </w:r>
+    </w:p>
+    <w:p>
+      <w:pPr>
+        <w:pStyle w:val="ImageCaption"/>
+      </w:pPr>
+      <w:r>
+        <w:t xml:space="preserve">Рис. 30: Просмотр файлов документации</w:t>
+      </w:r>
+    </w:p>
+    <w:p>
+      <w:pPr>
+        <w:pStyle w:val="BodyText"/>
+      </w:pPr>
+      <w:r>
+        <w:t xml:space="preserve">Выведием на экран перечень и месторасположение конфигурационных файлов пакета через команду rpm -qc dnsmasq.(рис. 31)</w:t>
+      </w:r>
+    </w:p>
+    <w:p>
+      <w:pPr>
+        <w:pStyle w:val="CaptionedFigure"/>
+      </w:pPr>
+      <w:r>
+        <w:drawing>
+          <wp:inline>
+            <wp:extent cx="2044700" cy="431800"/>
+            <wp:effectExtent b="0" l="0" r="0" t="0"/>
+            <wp:docPr descr="Вывод перечня и местарасположения конфигурационных файлов пакета" title="" id="112" name="Picture"/>
+            <a:graphic>
+              <a:graphicData uri="http://schemas.openxmlformats.org/drawingml/2006/picture">
+                <pic:pic>
+                  <pic:nvPicPr>
+                    <pic:cNvPr descr="image/31.png" id="113" name="Picture"/>
+                    <pic:cNvPicPr>
+                      <a:picLocks noChangeArrowheads="1" noChangeAspect="1"/>
+                    </pic:cNvPicPr>
+                  </pic:nvPicPr>
+                  <pic:blipFill>
+                    <a:blip r:embed="rId111"/>
+                    <a:stretch>
+                      <a:fillRect/>
+                    </a:stretch>
+                  </pic:blipFill>
+                  <pic:spPr bwMode="auto">
+                    <a:xfrm>
+                      <a:off x="0" y="0"/>
+                      <a:ext cx="2044700" cy="431800"/>
+                    </a:xfrm>
+                    <a:prstGeom prst="rect">
+                      <a:avLst/>
+                    </a:prstGeom>
+                    <a:noFill/>
+                    <a:ln w="9525">
+                      <a:noFill/>
+                      <a:headEnd/>
+                      <a:tailEnd/>
+                    </a:ln>
+                  </pic:spPr>
+                </pic:pic>
+              </a:graphicData>
+            </a:graphic>
+          </wp:inline>
+        </w:drawing>
+      </w:r>
+    </w:p>
+    <w:p>
+      <w:pPr>
+        <w:pStyle w:val="ImageCaption"/>
+      </w:pPr>
+      <w:r>
+        <w:t xml:space="preserve">Рис. 31: Вывод перечня и местарасположения конфигурационных файлов пакета</w:t>
+      </w:r>
+    </w:p>
+    <w:p>
+      <w:pPr>
+        <w:pStyle w:val="BodyText"/>
+      </w:pPr>
+      <w:r>
+        <w:t xml:space="preserve">Выведем на экран расположение и содержание скриптов, выполняемых при установке пакета: rpm -q –scripts dnsmasq. Скрипт предварительно создает пользователей, чтобы rpm мог устанавливать файлы с соответствущем владельцем. (рис. 32)</w:t>
+      </w:r>
+    </w:p>
+    <w:p>
+      <w:pPr>
+        <w:pStyle w:val="CaptionedFigure"/>
+      </w:pPr>
+      <w:r>
+        <w:drawing>
+          <wp:inline>
+            <wp:extent cx="3733800" cy="1988360"/>
+            <wp:effectExtent b="0" l="0" r="0" t="0"/>
+            <wp:docPr descr="Вывод расположения и содержания скриптов" title="" id="115" name="Picture"/>
+            <a:graphic>
+              <a:graphicData uri="http://schemas.openxmlformats.org/drawingml/2006/picture">
+                <pic:pic>
+                  <pic:nvPicPr>
+                    <pic:cNvPr descr="image/32.png" id="116" name="Picture"/>
+                    <pic:cNvPicPr>
+                      <a:picLocks noChangeArrowheads="1" noChangeAspect="1"/>
+                    </pic:cNvPicPr>
+                  </pic:nvPicPr>
+                  <pic:blipFill>
+                    <a:blip r:embed="rId114"/>
+                    <a:stretch>
+                      <a:fillRect/>
+                    </a:stretch>
+                  </pic:blipFill>
+                  <pic:spPr bwMode="auto">
+                    <a:xfrm>
+                      <a:off x="0" y="0"/>
+                      <a:ext cx="3733800" cy="1988360"/>
+                    </a:xfrm>
+                    <a:prstGeom prst="rect">
+                      <a:avLst/>
+                    </a:prstGeom>
+                    <a:noFill/>
+                    <a:ln w="9525">
+                      <a:noFill/>
+                      <a:headEnd/>
+                      <a:tailEnd/>
+                    </a:ln>
+                  </pic:spPr>
+                </pic:pic>
+              </a:graphicData>
+            </a:graphic>
+          </wp:inline>
+        </w:drawing>
+      </w:r>
+    </w:p>
+    <w:p>
+      <w:pPr>
+        <w:pStyle w:val="ImageCaption"/>
+      </w:pPr>
+      <w:r>
+        <w:t xml:space="preserve">Рис. 32: Вывод расположения и содержания скриптов</w:t>
+      </w:r>
+    </w:p>
+    <w:p>
+      <w:pPr>
+        <w:pStyle w:val="BodyText"/>
+      </w:pPr>
+      <w:r>
+        <w:t xml:space="preserve">Удалим пакет dnsmasq: rpm -e dnsmask.(рис. 33)</w:t>
+      </w:r>
+    </w:p>
+    <w:p>
+      <w:pPr>
+        <w:pStyle w:val="CaptionedFigure"/>
+      </w:pPr>
+      <w:r>
+        <w:drawing>
+          <wp:inline>
+            <wp:extent cx="3149600" cy="965200"/>
+            <wp:effectExtent b="0" l="0" r="0" t="0"/>
+            <wp:docPr descr="Удаление пакета dnsmasq" title="" id="118" name="Picture"/>
+            <a:graphic>
+              <a:graphicData uri="http://schemas.openxmlformats.org/drawingml/2006/picture">
+                <pic:pic>
+                  <pic:nvPicPr>
+                    <pic:cNvPr descr="image/33.png" id="119" name="Picture"/>
+                    <pic:cNvPicPr>
+                      <a:picLocks noChangeArrowheads="1" noChangeAspect="1"/>
+                    </pic:cNvPicPr>
+                  </pic:nvPicPr>
+                  <pic:blipFill>
+                    <a:blip r:embed="rId117"/>
+                    <a:stretch>
+                      <a:fillRect/>
+                    </a:stretch>
+                  </pic:blipFill>
+                  <pic:spPr bwMode="auto">
+                    <a:xfrm>
+                      <a:off x="0" y="0"/>
+                      <a:ext cx="3149600" cy="965200"/>
+                    </a:xfrm>
+                    <a:prstGeom prst="rect">
+                      <a:avLst/>
+                    </a:prstGeom>
+                    <a:noFill/>
+                    <a:ln w="9525">
+                      <a:noFill/>
+                      <a:headEnd/>
+                      <a:tailEnd/>
+                    </a:ln>
+                  </pic:spPr>
+                </pic:pic>
+              </a:graphicData>
+            </a:graphic>
+          </wp:inline>
+        </w:drawing>
+      </w:r>
+    </w:p>
+    <w:p>
+      <w:pPr>
+        <w:pStyle w:val="ImageCaption"/>
+      </w:pPr>
+      <w:r>
+        <w:t xml:space="preserve">Рис. 33: Удаление пакета dnsmasq</w:t>
+      </w:r>
+    </w:p>
+    <w:bookmarkEnd w:id="120"/>
+    <w:bookmarkStart w:id="121" w:name="выводы"/>
+    <w:p>
+      <w:pPr>
+        <w:pStyle w:val="Heading1"/>
+      </w:pPr>
+      <w:r>
+        <w:rPr>
+          <w:rStyle w:val="SectionNumber"/>
+        </w:rPr>
+        <w:t xml:space="preserve">3</w:t>
+      </w:r>
+      <w:r>
+        <w:tab/>
+      </w:r>
+      <w:r>
+        <w:t xml:space="preserve">Выводы</w:t>
+      </w:r>
+    </w:p>
+    <w:p>
+      <w:pPr>
+        <w:pStyle w:val="FirstParagraph"/>
+      </w:pPr>
+      <w:r>
+        <w:t xml:space="preserve">В ходе выполнения лабораторной работы были получены навыки работы с репозиториями и менеджерами пакетов</w:t>
+      </w:r>
+    </w:p>
+    <w:bookmarkEnd w:id="121"/>
+    <w:bookmarkStart w:id="122" w:name="ответы-на-контрольные-вопросы"/>
     <w:p>
       <w:pPr>
         <w:pStyle w:val="Heading1"/>
@@ -1025,18 +2303,91 @@
         <w:tab/>
       </w:r>
       <w:r>
-        <w:t xml:space="preserve">Выводы</w:t>
-      </w:r>
-    </w:p>
-    <w:p>
-      <w:pPr>
-        <w:pStyle w:val="FirstParagraph"/>
-      </w:pPr>
-      <w:r>
-        <w:t xml:space="preserve">В ходе выполнения лабораторной работы я приобрел навыки правильной работы с репозиториями git.</w:t>
-      </w:r>
-    </w:p>
-    <w:bookmarkEnd w:id="62"/>
+        <w:t xml:space="preserve">Ответы на контрольные вопросы</w:t>
+      </w:r>
+    </w:p>
+    <w:p>
+      <w:pPr>
+        <w:numPr>
+          <w:ilvl w:val="0"/>
+          <w:numId w:val="1001"/>
+        </w:numPr>
+      </w:pPr>
+      <w:r>
+        <w:t xml:space="preserve">rpm -qf $(which useradd)</w:t>
+      </w:r>
+    </w:p>
+    <w:p>
+      <w:pPr>
+        <w:numPr>
+          <w:ilvl w:val="0"/>
+          <w:numId w:val="1001"/>
+        </w:numPr>
+      </w:pPr>
+      <w:r>
+        <w:t xml:space="preserve">dnf groups list | grep -i security, dnf groupinfo</w:t>
+      </w:r>
+      <w:r>
+        <w:t xml:space="preserve"> </w:t>
+      </w:r>
+      <w:r>
+        <w:t xml:space="preserve">“</w:t>
+      </w:r>
+      <w:r>
+        <w:t xml:space="preserve">Security Tools</w:t>
+      </w:r>
+      <w:r>
+        <w:t xml:space="preserve">”</w:t>
+      </w:r>
+      <w:r>
+        <w:t xml:space="preserve">, LANG=C dnf groups list | grep -i security</w:t>
+      </w:r>
+    </w:p>
+    <w:p>
+      <w:pPr>
+        <w:numPr>
+          <w:ilvl w:val="0"/>
+          <w:numId w:val="1001"/>
+        </w:numPr>
+      </w:pPr>
+      <w:r>
+        <w:t xml:space="preserve">rpm -Uhv lynx…</w:t>
+      </w:r>
+    </w:p>
+    <w:p>
+      <w:pPr>
+        <w:numPr>
+          <w:ilvl w:val="0"/>
+          <w:numId w:val="1001"/>
+        </w:numPr>
+      </w:pPr>
+      <w:r>
+        <w:t xml:space="preserve">rpm -q –scripts …</w:t>
+      </w:r>
+    </w:p>
+    <w:p>
+      <w:pPr>
+        <w:numPr>
+          <w:ilvl w:val="0"/>
+          <w:numId w:val="1001"/>
+        </w:numPr>
+      </w:pPr>
+      <w:r>
+        <w:t xml:space="preserve">rpm -qd</w:t>
+      </w:r>
+    </w:p>
+    <w:p>
+      <w:pPr>
+        <w:numPr>
+          <w:ilvl w:val="0"/>
+          <w:numId w:val="1001"/>
+        </w:numPr>
+      </w:pPr>
+      <w:r>
+        <w:t xml:space="preserve">rpm -qf $(which …)</w:t>
+      </w:r>
+    </w:p>
+    <w:bookmarkEnd w:id="122"/>
     <w:sectPr/>
   </w:body>
 </w:document>
@@ -1143,8 +2494,123 @@
       </w:pPr>
     </w:lvl>
   </w:abstractNum>
+  <w:abstractNum w:abstractNumId="99411">
+    <w:nsid w:val="00A99411"/>
+    <w:multiLevelType w:val="multilevel"/>
+    <w:lvl w:ilvl="0">
+      <w:start w:val="1"/>
+      <w:numFmt w:val="decimal"/>
+      <w:lvlText w:val="%1."/>
+      <w:lvlJc w:val="left"/>
+      <w:pPr>
+        <w:ind w:left="720" w:hanging="480"/>
+      </w:pPr>
+    </w:lvl>
+    <w:lvl w:ilvl="1">
+      <w:start w:val="1"/>
+      <w:numFmt w:val="decimal"/>
+      <w:lvlText w:val="%2."/>
+      <w:lvlJc w:val="left"/>
+      <w:pPr>
+        <w:ind w:left="1440" w:hanging="480"/>
+      </w:pPr>
+    </w:lvl>
+    <w:lvl w:ilvl="2">
+      <w:start w:val="1"/>
+      <w:numFmt w:val="decimal"/>
+      <w:lvlText w:val="%3."/>
+      <w:lvlJc w:val="left"/>
+      <w:pPr>
+        <w:ind w:left="2160" w:hanging="480"/>
+      </w:pPr>
+    </w:lvl>
+    <w:lvl w:ilvl="3">
+      <w:start w:val="1"/>
+      <w:numFmt w:val="decimal"/>
+      <w:lvlText w:val="%4."/>
+      <w:lvlJc w:val="left"/>
+      <w:pPr>
+        <w:ind w:left="2880" w:hanging="480"/>
+      </w:pPr>
+    </w:lvl>
+    <w:lvl w:ilvl="4">
+      <w:start w:val="1"/>
+      <w:numFmt w:val="decimal"/>
+      <w:lvlText w:val="%5."/>
+      <w:lvlJc w:val="left"/>
+      <w:pPr>
+        <w:ind w:left="3600" w:hanging="480"/>
+      </w:pPr>
+    </w:lvl>
+    <w:lvl w:ilvl="5">
+      <w:start w:val="1"/>
+      <w:numFmt w:val="decimal"/>
+      <w:lvlText w:val="%6."/>
+      <w:lvlJc w:val="left"/>
+      <w:pPr>
+        <w:ind w:left="4320" w:hanging="480"/>
+      </w:pPr>
+    </w:lvl>
+    <w:lvl w:ilvl="6">
+      <w:start w:val="1"/>
+      <w:numFmt w:val="decimal"/>
+      <w:lvlText w:val="%7."/>
+      <w:lvlJc w:val="left"/>
+      <w:pPr>
+        <w:ind w:left="5040" w:hanging="480"/>
+      </w:pPr>
+    </w:lvl>
+    <w:lvl w:ilvl="7">
+      <w:start w:val="1"/>
+      <w:numFmt w:val="decimal"/>
+      <w:lvlText w:val="%8."/>
+      <w:lvlJc w:val="left"/>
+      <w:pPr>
+        <w:ind w:left="5760" w:hanging="480"/>
+      </w:pPr>
+    </w:lvl>
+    <w:lvl w:ilvl="8">
+      <w:start w:val="1"/>
+      <w:numFmt w:val="decimal"/>
+      <w:lvlText w:val="%9."/>
+      <w:lvlJc w:val="left"/>
+      <w:pPr>
+        <w:ind w:left="6480" w:hanging="480"/>
+      </w:pPr>
+    </w:lvl>
+  </w:abstractNum>
   <w:num w:numId="1000">
     <w:abstractNumId w:val="990"/>
+  </w:num>
+  <w:num w:numId="1001">
+    <w:abstractNumId w:val="99411"/>
+    <w:lvlOverride w:ilvl="0">
+      <w:startOverride w:val="1"/>
+    </w:lvlOverride>
+    <w:lvlOverride w:ilvl="1">
+      <w:startOverride w:val="1"/>
+    </w:lvlOverride>
+    <w:lvlOverride w:ilvl="2">
+      <w:startOverride w:val="1"/>
+    </w:lvlOverride>
+    <w:lvlOverride w:ilvl="3">
+      <w:startOverride w:val="1"/>
+    </w:lvlOverride>
+    <w:lvlOverride w:ilvl="4">
+      <w:startOverride w:val="1"/>
+    </w:lvlOverride>
+    <w:lvlOverride w:ilvl="5">
+      <w:startOverride w:val="1"/>
+    </w:lvlOverride>
+    <w:lvlOverride w:ilvl="6">
+      <w:startOverride w:val="1"/>
+    </w:lvlOverride>
+    <w:lvlOverride w:ilvl="7">
+      <w:startOverride w:val="1"/>
+    </w:lvlOverride>
+    <w:lvlOverride w:ilvl="8">
+      <w:startOverride w:val="1"/>
+    </w:lvlOverride>
   </w:num>
 </w:numbering>
 </file>
